--- a/Резюме.docx
+++ b/Резюме.docx
@@ -1648,6 +1648,59 @@
           <w:szCs w:val="28"/>
         </w:rPr>
       </w:pPr>
+      <w:r>
+        <w:rPr>
+          <w:rFonts w:ascii="Times New Roman" w:hAnsi="Times New Roman" w:cs="Times New Roman"/>
+          <w:b/>
+          <w:sz w:val="28"/>
+          <w:szCs w:val="28"/>
+        </w:rPr>
+        <w:t>Работа:</w:t>
+      </w:r>
+    </w:p>
+    <w:p>
+      <w:pPr>
+        <w:pStyle w:val="a5"/>
+        <w:numPr>
+          <w:ilvl w:val="0"/>
+          <w:numId w:val="6"/>
+        </w:numPr>
+        <w:rPr>
+          <w:rFonts w:ascii="Times New Roman" w:hAnsi="Times New Roman" w:cs="Times New Roman"/>
+          <w:bCs/>
+          <w:sz w:val="28"/>
+          <w:szCs w:val="28"/>
+        </w:rPr>
+      </w:pPr>
+      <w:r>
+        <w:rPr>
+          <w:rFonts w:ascii="Times New Roman" w:hAnsi="Times New Roman" w:cs="Times New Roman"/>
+          <w:sz w:val="28"/>
+          <w:szCs w:val="28"/>
+          <w:shd w:val="clear" w:color="auto" w:fill="FFFFFF"/>
+        </w:rPr>
+        <w:t>Полгода</w:t>
+      </w:r>
+      <w:r>
+        <w:rPr>
+          <w:rFonts w:ascii="Times New Roman" w:hAnsi="Times New Roman" w:cs="Times New Roman"/>
+          <w:sz w:val="28"/>
+          <w:szCs w:val="28"/>
+          <w:shd w:val="clear" w:color="auto" w:fill="FFFFFF"/>
+        </w:rPr>
+        <w:t xml:space="preserve"> работы в департаменте сертификации и тестирования АО «НПО «Эшелон» - специалистом по сертификации средств защиты информации</w:t>
+      </w:r>
+    </w:p>
+    <w:p>
+      <w:pPr>
+        <w:pStyle w:val="a5"/>
+        <w:rPr>
+          <w:rFonts w:ascii="Times New Roman" w:hAnsi="Times New Roman" w:cs="Times New Roman"/>
+          <w:b/>
+          <w:sz w:val="28"/>
+          <w:szCs w:val="28"/>
+        </w:rPr>
+      </w:pPr>
     </w:p>
     <w:p>
       <w:pPr>
@@ -2281,6 +2334,119 @@
       </w:rPr>
     </w:lvl>
   </w:abstractNum>
+  <w:abstractNum w:abstractNumId="5" w15:restartNumberingAfterBreak="0">
+    <w:nsid w:val="41702B5D"/>
+    <w:multiLevelType w:val="hybridMultilevel"/>
+    <w:tmpl w:val="A1444806"/>
+    <w:lvl w:ilvl="0" w:tplc="04190001">
+      <w:start w:val="1"/>
+      <w:numFmt w:val="bullet"/>
+      <w:lvlText w:val=""/>
+      <w:lvlJc w:val="left"/>
+      <w:pPr>
+        <w:ind w:left="720" w:hanging="360"/>
+      </w:pPr>
+      <w:rPr>
+        <w:rFonts w:ascii="Symbol" w:hAnsi="Symbol" w:hint="default"/>
+      </w:rPr>
+    </w:lvl>
+    <w:lvl w:ilvl="1" w:tplc="04190003" w:tentative="1">
+      <w:start w:val="1"/>
+      <w:numFmt w:val="bullet"/>
+      <w:lvlText w:val="o"/>
+      <w:lvlJc w:val="left"/>
+      <w:pPr>
+        <w:ind w:left="1440" w:hanging="360"/>
+      </w:pPr>
+      <w:rPr>
+        <w:rFonts w:ascii="Courier New" w:hAnsi="Courier New" w:cs="Courier New" w:hint="default"/>
+      </w:rPr>
+    </w:lvl>
+    <w:lvl w:ilvl="2" w:tplc="04190005" w:tentative="1">
+      <w:start w:val="1"/>
+      <w:numFmt w:val="bullet"/>
+      <w:lvlText w:val=""/>
+      <w:lvlJc w:val="left"/>
+      <w:pPr>
+        <w:ind w:left="2160" w:hanging="360"/>
+      </w:pPr>
+      <w:rPr>
+        <w:rFonts w:ascii="Wingdings" w:hAnsi="Wingdings" w:hint="default"/>
+      </w:rPr>
+    </w:lvl>
+    <w:lvl w:ilvl="3" w:tplc="04190001" w:tentative="1">
+      <w:start w:val="1"/>
+      <w:numFmt w:val="bullet"/>
+      <w:lvlText w:val=""/>
+      <w:lvlJc w:val="left"/>
+      <w:pPr>
+        <w:ind w:left="2880" w:hanging="360"/>
+      </w:pPr>
+      <w:rPr>
+        <w:rFonts w:ascii="Symbol" w:hAnsi="Symbol" w:hint="default"/>
+      </w:rPr>
+    </w:lvl>
+    <w:lvl w:ilvl="4" w:tplc="04190003" w:tentative="1">
+      <w:start w:val="1"/>
+      <w:numFmt w:val="bullet"/>
+      <w:lvlText w:val="o"/>
+      <w:lvlJc w:val="left"/>
+      <w:pPr>
+        <w:ind w:left="3600" w:hanging="360"/>
+      </w:pPr>
+      <w:rPr>
+        <w:rFonts w:ascii="Courier New" w:hAnsi="Courier New" w:cs="Courier New" w:hint="default"/>
+      </w:rPr>
+    </w:lvl>
+    <w:lvl w:ilvl="5" w:tplc="04190005" w:tentative="1">
+      <w:start w:val="1"/>
+      <w:numFmt w:val="bullet"/>
+      <w:lvlText w:val=""/>
+      <w:lvlJc w:val="left"/>
+      <w:pPr>
+        <w:ind w:left="4320" w:hanging="360"/>
+      </w:pPr>
+      <w:rPr>
+        <w:rFonts w:ascii="Wingdings" w:hAnsi="Wingdings" w:hint="default"/>
+      </w:rPr>
+    </w:lvl>
+    <w:lvl w:ilvl="6" w:tplc="04190001" w:tentative="1">
+      <w:start w:val="1"/>
+      <w:numFmt w:val="bullet"/>
+      <w:lvlText w:val=""/>
+      <w:lvlJc w:val="left"/>
+      <w:pPr>
+        <w:ind w:left="5040" w:hanging="360"/>
+      </w:pPr>
+      <w:rPr>
+        <w:rFonts w:ascii="Symbol" w:hAnsi="Symbol" w:hint="default"/>
+      </w:rPr>
+    </w:lvl>
+    <w:lvl w:ilvl="7" w:tplc="04190003" w:tentative="1">
+      <w:start w:val="1"/>
+      <w:numFmt w:val="bullet"/>
+      <w:lvlText w:val="o"/>
+      <w:lvlJc w:val="left"/>
+      <w:pPr>
+        <w:ind w:left="5760" w:hanging="360"/>
+      </w:pPr>
+      <w:rPr>
+        <w:rFonts w:ascii="Courier New" w:hAnsi="Courier New" w:cs="Courier New" w:hint="default"/>
+      </w:rPr>
+    </w:lvl>
+    <w:lvl w:ilvl="8" w:tplc="04190005" w:tentative="1">
+      <w:start w:val="1"/>
+      <w:numFmt w:val="bullet"/>
+      <w:lvlText w:val=""/>
+      <w:lvlJc w:val="left"/>
+      <w:pPr>
+        <w:ind w:left="6480" w:hanging="360"/>
+      </w:pPr>
+      <w:rPr>
+        <w:rFonts w:ascii="Wingdings" w:hAnsi="Wingdings" w:hint="default"/>
+      </w:rPr>
+    </w:lvl>
+  </w:abstractNum>
   <w:num w:numId="1" w16cid:durableId="831340046">
     <w:abstractNumId w:val="2"/>
   </w:num>
@@ -2295,6 +2461,9 @@
   </w:num>
   <w:num w:numId="5" w16cid:durableId="1181696870">
     <w:abstractNumId w:val="1"/>
+  </w:num>
+  <w:num w:numId="6" w16cid:durableId="450709019">
+    <w:abstractNumId w:val="5"/>
   </w:num>
 </w:numbering>
 </file>

--- a/Резюме.docx
+++ b/Резюме.docx
@@ -198,7 +198,6 @@
           </w:rPr>
           <w:t>.</w:t>
         </w:r>
-        <w:proofErr w:type="spellStart"/>
         <w:r>
           <w:rPr>
             <w:rStyle w:val="a3"/>
@@ -210,7 +209,6 @@
           </w:rPr>
           <w:t>ru</w:t>
         </w:r>
-        <w:proofErr w:type="spellEnd"/>
       </w:hyperlink>
     </w:p>
     <w:p>
@@ -260,7 +258,6 @@
         </w:rPr>
         <w:t xml:space="preserve"> @</w:t>
       </w:r>
-      <w:proofErr w:type="spellStart"/>
       <w:r>
         <w:rPr>
           <w:rFonts w:ascii="Times New Roman" w:hAnsi="Times New Roman" w:cs="Times New Roman"/>
@@ -271,7 +268,6 @@
         </w:rPr>
         <w:t>TurboFenix</w:t>
       </w:r>
-      <w:proofErr w:type="spellEnd"/>
     </w:p>
     <w:p>
       <w:pPr>
@@ -392,8 +388,9 @@
           <w:bCs/>
           <w:sz w:val="28"/>
           <w:szCs w:val="28"/>
-        </w:rPr>
-        <w:t>4</w:t>
+          <w:lang w:val="en-US"/>
+        </w:rPr>
+        <w:t>5</w:t>
       </w:r>
       <w:r>
         <w:rPr>
@@ -976,60 +973,14 @@
         </w:rPr>
         <w:t xml:space="preserve"> (</w:t>
       </w:r>
-      <w:proofErr w:type="spellStart"/>
-      <w:r>
-        <w:fldChar w:fldCharType="begin"/>
-      </w:r>
-      <w:r>
-        <w:instrText xml:space="preserve"> HYPERLINK "https://github.com/TurboFen/Kursach" </w:instrText>
-      </w:r>
-      <w:r>
-        <w:fldChar w:fldCharType="separate"/>
-      </w:r>
-      <w:r>
-        <w:rPr>
-          <w:rStyle w:val="a3"/>
-        </w:rPr>
-        <w:t>GitHub</w:t>
-      </w:r>
-      <w:proofErr w:type="spellEnd"/>
-      <w:r>
-        <w:rPr>
-          <w:rStyle w:val="a3"/>
-        </w:rPr>
-        <w:t xml:space="preserve"> - </w:t>
-      </w:r>
-      <w:proofErr w:type="spellStart"/>
-      <w:r>
-        <w:rPr>
-          <w:rStyle w:val="a3"/>
-        </w:rPr>
-        <w:t>TurboFen</w:t>
-      </w:r>
-      <w:proofErr w:type="spellEnd"/>
-      <w:r>
-        <w:rPr>
-          <w:rStyle w:val="a3"/>
-        </w:rPr>
-        <w:t>/</w:t>
-      </w:r>
-      <w:proofErr w:type="spellStart"/>
-      <w:r>
-        <w:rPr>
-          <w:rStyle w:val="a3"/>
-        </w:rPr>
-        <w:t>Kursach</w:t>
-      </w:r>
-      <w:proofErr w:type="spellEnd"/>
-      <w:r>
-        <w:rPr>
-          <w:rStyle w:val="a3"/>
-        </w:rPr>
-        <w:t>: Курсовая</w:t>
-      </w:r>
-      <w:r>
-        <w:fldChar w:fldCharType="end"/>
-      </w:r>
+      <w:hyperlink r:id="rId7" w:history="1">
+        <w:r>
+          <w:rPr>
+            <w:rStyle w:val="a3"/>
+          </w:rPr>
+          <w:t>GitHub - TurboFen/Kursach: Курсовая</w:t>
+        </w:r>
+      </w:hyperlink>
       <w:r>
         <w:rPr>
           <w:rFonts w:ascii="Times New Roman" w:hAnsi="Times New Roman" w:cs="Times New Roman"/>
@@ -1074,29 +1025,7 @@
           <w:sz w:val="28"/>
           <w:szCs w:val="28"/>
         </w:rPr>
-        <w:t xml:space="preserve">Adobe </w:t>
-      </w:r>
-      <w:proofErr w:type="spellStart"/>
-      <w:r>
-        <w:rPr>
-          <w:rFonts w:ascii="Times New Roman" w:hAnsi="Times New Roman" w:cs="Times New Roman"/>
-          <w:bCs/>
-          <w:color w:val="000000" w:themeColor="text1"/>
-          <w:sz w:val="28"/>
-          <w:szCs w:val="28"/>
-        </w:rPr>
-        <w:t>Illustrator</w:t>
-      </w:r>
-      <w:proofErr w:type="spellEnd"/>
-      <w:r>
-        <w:rPr>
-          <w:rFonts w:ascii="Times New Roman" w:hAnsi="Times New Roman" w:cs="Times New Roman"/>
-          <w:bCs/>
-          <w:color w:val="000000" w:themeColor="text1"/>
-          <w:sz w:val="28"/>
-          <w:szCs w:val="28"/>
-        </w:rPr>
-        <w:t>.</w:t>
+        <w:t>Adobe Illustrator.</w:t>
       </w:r>
     </w:p>
     <w:p>
@@ -1141,7 +1070,6 @@
         </w:rPr>
         <w:t xml:space="preserve">, </w:t>
       </w:r>
-      <w:proofErr w:type="spellStart"/>
       <w:r>
         <w:rPr>
           <w:rFonts w:ascii="Times New Roman" w:hAnsi="Times New Roman" w:cs="Times New Roman"/>
@@ -1152,7 +1080,6 @@
         </w:rPr>
         <w:t>cmake</w:t>
       </w:r>
-      <w:proofErr w:type="spellEnd"/>
       <w:r>
         <w:rPr>
           <w:rFonts w:ascii="Times New Roman" w:hAnsi="Times New Roman" w:cs="Times New Roman"/>
@@ -1162,7 +1089,6 @@
         </w:rPr>
         <w:t xml:space="preserve">, </w:t>
       </w:r>
-      <w:proofErr w:type="spellStart"/>
       <w:r>
         <w:rPr>
           <w:rFonts w:ascii="Times New Roman" w:hAnsi="Times New Roman" w:cs="Times New Roman"/>
@@ -1173,7 +1099,6 @@
         </w:rPr>
         <w:t>gtests</w:t>
       </w:r>
-      <w:proofErr w:type="spellEnd"/>
       <w:r>
         <w:rPr>
           <w:rFonts w:ascii="Times New Roman" w:hAnsi="Times New Roman" w:cs="Times New Roman"/>
@@ -1245,7 +1170,6 @@
         </w:rPr>
         <w:t xml:space="preserve">Знания английского языка: уровень </w:t>
       </w:r>
-      <w:proofErr w:type="spellStart"/>
       <w:r>
         <w:rPr>
           <w:rFonts w:ascii="Times New Roman" w:hAnsi="Times New Roman" w:cs="Times New Roman"/>
@@ -1255,7 +1179,41 @@
         </w:rPr>
         <w:t>Intermediate</w:t>
       </w:r>
-      <w:proofErr w:type="spellEnd"/>
+    </w:p>
+    <w:p>
+      <w:pPr>
+        <w:pStyle w:val="a5"/>
+        <w:numPr>
+          <w:ilvl w:val="0"/>
+          <w:numId w:val="2"/>
+        </w:numPr>
+        <w:rPr>
+          <w:rFonts w:ascii="Times New Roman" w:hAnsi="Times New Roman" w:cs="Times New Roman"/>
+          <w:bCs/>
+          <w:sz w:val="28"/>
+          <w:szCs w:val="28"/>
+        </w:rPr>
+      </w:pPr>
+      <w:hyperlink r:id="rId8" w:history="1">
+        <w:r>
+          <w:rPr>
+            <w:rStyle w:val="a3"/>
+          </w:rPr>
+          <w:t>Your Reposit</w:t>
+        </w:r>
+        <w:r>
+          <w:rPr>
+            <w:rStyle w:val="a3"/>
+          </w:rPr>
+          <w:t>o</w:t>
+        </w:r>
+        <w:r>
+          <w:rPr>
+            <w:rStyle w:val="a3"/>
+          </w:rPr>
+          <w:t>ries (github.com)</w:t>
+        </w:r>
+      </w:hyperlink>
     </w:p>
     <w:p>
       <w:pPr>
@@ -1413,7 +1371,7 @@
         </w:rPr>
         <w:t>«Введение в базы данных» (</w:t>
       </w:r>
-      <w:hyperlink r:id="rId7" w:history="1">
+      <w:hyperlink r:id="rId9" w:history="1">
         <w:r>
           <w:rPr>
             <w:rStyle w:val="a3"/>
@@ -1554,32 +1512,14 @@
         </w:rPr>
         <w:t xml:space="preserve"> Microsoft Power BI» (</w:t>
       </w:r>
-      <w:hyperlink r:id="rId8" w:history="1">
+      <w:hyperlink r:id="rId10" w:history="1">
         <w:r>
           <w:rPr>
             <w:rStyle w:val="a3"/>
             <w:bCs/>
             <w:lang w:val="en-US"/>
           </w:rPr>
-          <w:t xml:space="preserve">Coursera | Online Courses &amp; Credentials </w:t>
-        </w:r>
-        <w:proofErr w:type="gramStart"/>
-        <w:r>
-          <w:rPr>
-            <w:rStyle w:val="a3"/>
-            <w:bCs/>
-            <w:lang w:val="en-US"/>
-          </w:rPr>
-          <w:t>From</w:t>
-        </w:r>
-        <w:proofErr w:type="gramEnd"/>
-        <w:r>
-          <w:rPr>
-            <w:rStyle w:val="a3"/>
-            <w:bCs/>
-            <w:lang w:val="en-US"/>
-          </w:rPr>
-          <w:t xml:space="preserve"> Top Educators. Join for Free | Coursera</w:t>
+          <w:t>Coursera | Online Courses &amp; Credentials From Top Educators. Join for Free | Coursera</w:t>
         </w:r>
       </w:hyperlink>
       <w:r>
@@ -1608,34 +1548,12 @@
           <w:lang w:val="en-US"/>
         </w:rPr>
       </w:pPr>
-      <w:hyperlink r:id="rId9" w:history="1">
-        <w:proofErr w:type="spellStart"/>
+      <w:hyperlink r:id="rId11" w:history="1">
         <w:r>
           <w:rPr>
             <w:rStyle w:val="a3"/>
           </w:rPr>
-          <w:t>TurboFen</w:t>
-        </w:r>
-        <w:proofErr w:type="spellEnd"/>
-        <w:r>
-          <w:rPr>
-            <w:rStyle w:val="a3"/>
-          </w:rPr>
-          <w:t xml:space="preserve"> - </w:t>
-        </w:r>
-        <w:proofErr w:type="spellStart"/>
-        <w:r>
-          <w:rPr>
-            <w:rStyle w:val="a3"/>
-          </w:rPr>
-          <w:t>LeetCode</w:t>
-        </w:r>
-        <w:proofErr w:type="spellEnd"/>
-        <w:r>
-          <w:rPr>
-            <w:rStyle w:val="a3"/>
-          </w:rPr>
-          <w:t xml:space="preserve"> Profile</w:t>
+          <w:t>TurboFen - LeetCode Profile</w:t>
         </w:r>
       </w:hyperlink>
     </w:p>
@@ -3043,6 +2961,18 @@
       <w:szCs w:val="18"/>
     </w:rPr>
   </w:style>
+  <w:style w:type="character" w:styleId="ad">
+    <w:name w:val="FollowedHyperlink"/>
+    <w:basedOn w:val="a0"/>
+    <w:uiPriority w:val="99"/>
+    <w:semiHidden/>
+    <w:unhideWhenUsed/>
+    <w:rsid w:val="00FF3511"/>
+    <w:rPr>
+      <w:color w:val="954F72" w:themeColor="followedHyperlink"/>
+      <w:u w:val="single"/>
+    </w:rPr>
+  </w:style>
 </w:styles>
 </file>
 
